--- a/HCI/course/GDC/UI_IN_VR.docx
+++ b/HCI/course/GDC/UI_IN_VR.docx
@@ -231,6 +231,7 @@
       </w:r>
     </w:p>
     <w:p>
+      <w:bookmarkStart w:id="0" w:name="_GoBack"/>
       <w:r>
         <w:drawing>
           <wp:inline distT="0" distB="0" distL="114300" distR="114300">
@@ -274,6 +275,7 @@
           </wp:inline>
         </w:drawing>
       </w:r>
+      <w:bookmarkEnd w:id="0"/>
     </w:p>
     <w:p>
       <w:pPr>
@@ -753,6 +755,7 @@
     <w:p>
       <w:pPr>
         <w:numPr>
+          <w:ilvl w:val="0"/>
           <w:numId w:val="0"/>
         </w:numPr>
         <w:bidi w:val="0"/>
@@ -804,16 +807,16 @@
     <w:p>
       <w:pPr>
         <w:numPr>
+          <w:ilvl w:val="0"/>
           <w:numId w:val="0"/>
         </w:numPr>
         <w:bidi w:val="0"/>
       </w:pPr>
-      <w:bookmarkStart w:id="0" w:name="_GoBack"/>
-      <w:bookmarkEnd w:id="0"/>
     </w:p>
     <w:p>
       <w:pPr>
         <w:numPr>
+          <w:ilvl w:val="0"/>
           <w:numId w:val="0"/>
         </w:numPr>
         <w:bidi w:val="0"/>
@@ -875,7 +878,7 @@
 </file>
 
 <file path=word/numbering.xml><?xml version="1.0" encoding="utf-8"?>
-<w:numbering xmlns:wpc="http://schemas.microsoft.com/office/word/2010/wordprocessingCanvas" xmlns:mc="http://schemas.openxmlformats.org/markup-compatibility/2006" xmlns:o="urn:schemas-microsoft-com:office:office" xmlns:r="http://schemas.openxmlformats.org/officeDocument/2006/relationships" xmlns:m="http://schemas.openxmlformats.org/officeDocument/2006/math" xmlns:v="urn:schemas-microsoft-com:vml" xmlns:wp14="http://schemas.microsoft.com/office/word/2010/wordprocessingDrawing" xmlns:wp="http://schemas.openxmlformats.org/drawingml/2006/wordprocessingDrawing" xmlns:w10="urn:schemas-microsoft-com:office:word" xmlns:w="http://schemas.openxmlformats.org/wordprocessingml/2006/main" xmlns:w14="http://schemas.microsoft.com/office/word/2010/wordml" xmlns:wpg="http://schemas.microsoft.com/office/word/2010/wordprocessingGroup" xmlns:wpi="http://schemas.microsoft.com/office/word/2010/wordprocessingInk" xmlns:wne="http://schemas.microsoft.com/office/word/2006/wordml" xmlns:wps="http://schemas.microsoft.com/office/word/2010/wordprocessingShape" mc:Ignorable="w14 wp14">
+<w:numbering xmlns:wpc="http://schemas.microsoft.com/office/word/2010/wordprocessingCanvas" xmlns:mc="http://schemas.openxmlformats.org/markup-compatibility/2006" xmlns:o="urn:schemas-microsoft-com:office:office" xmlns:r="http://schemas.openxmlformats.org/officeDocument/2006/relationships" xmlns:m="http://schemas.openxmlformats.org/officeDocument/2006/math" xmlns:v="urn:schemas-microsoft-com:vml" xmlns:wp14="http://schemas.microsoft.com/office/word/2010/wordprocessingDrawing" xmlns:wp="http://schemas.openxmlformats.org/drawingml/2006/wordprocessingDrawing" xmlns:w10="urn:schemas-microsoft-com:office:word" xmlns:w="http://schemas.openxmlformats.org/wordprocessingml/2006/main" xmlns:w14="http://schemas.microsoft.com/office/word/2010/wordml" xmlns:wpg="http://schemas.microsoft.com/office/word/2010/wordprocessingGroup" xmlns:wpi="http://schemas.microsoft.com/office/word/2010/wordprocessingInk" xmlns:wne="http://schemas.microsoft.com/office/word/2006/wordml" xmlns:wps="http://schemas.microsoft.com/office/word/2010/wordprocessingShape" xmlns:wpsCustomData="http://www.wps.cn/officeDocument/2013/wpsCustomData" mc:Ignorable="w14 wp14">
   <w:abstractNum w:abstractNumId="0">
     <w:nsid w:val="D5A6B235"/>
     <w:multiLevelType w:val="singleLevel"/>
@@ -993,13 +996,14 @@
 </file>
 
 <file path=word/styles.xml><?xml version="1.0" encoding="utf-8"?>
-<w:styles xmlns:mc="http://schemas.openxmlformats.org/markup-compatibility/2006" xmlns:o="urn:schemas-microsoft-com:office:office" xmlns:r="http://schemas.openxmlformats.org/officeDocument/2006/relationships" xmlns:m="http://schemas.openxmlformats.org/officeDocument/2006/math" xmlns:v="urn:schemas-microsoft-com:vml" xmlns:w="http://schemas.openxmlformats.org/wordprocessingml/2006/main" xmlns:w14="http://schemas.microsoft.com/office/word/2010/wordml" xmlns:w10="urn:schemas-microsoft-com:office:word" xmlns:sl="http://schemas.openxmlformats.org/schemaLibrary/2006/main" mc:Ignorable="w14">
+<w:styles xmlns:mc="http://schemas.openxmlformats.org/markup-compatibility/2006" xmlns:o="urn:schemas-microsoft-com:office:office" xmlns:r="http://schemas.openxmlformats.org/officeDocument/2006/relationships" xmlns:m="http://schemas.openxmlformats.org/officeDocument/2006/math" xmlns:v="urn:schemas-microsoft-com:vml" xmlns:w="http://schemas.openxmlformats.org/wordprocessingml/2006/main" xmlns:w14="http://schemas.microsoft.com/office/word/2010/wordml" xmlns:w10="urn:schemas-microsoft-com:office:word" xmlns:sl="http://schemas.openxmlformats.org/schemaLibrary/2006/main" xmlns:wpsCustomData="http://www.wps.cn/officeDocument/2013/wpsCustomData" mc:Ignorable="w14">
   <w:docDefaults>
     <w:rPrDefault>
       <w:rPr>
         <w:rFonts w:ascii="Times New Roman" w:hAnsi="Times New Roman" w:eastAsia="宋体" w:cs="Times New Roman"/>
       </w:rPr>
     </w:rPrDefault>
+    <w:pPrDefault/>
   </w:docDefaults>
   <w:latentStyles w:count="260" w:defQFormat="0" w:defUnhideWhenUsed="1" w:defSemiHidden="1" w:defUIPriority="99" w:defLockedState="0">
     <w:lsdException w:qFormat="1" w:unhideWhenUsed="0" w:uiPriority="0" w:semiHidden="0" w:name="Normal"/>
@@ -1569,20 +1573,4 @@
   </a:themeElements>
   <a:objectDefaults/>
 </a:theme>
-</file>
-
-<file path=customXml/item1.xml><?xml version="1.0" encoding="utf-8"?>
-<s:customData xmlns="http://www.wps.cn/officeDocument/2013/wpsCustomData" xmlns:s="http://www.wps.cn/officeDocument/2013/wpsCustomData">
-  <customSectProps>
-    <customSectPr/>
-  </customSectProps>
-</s:customData>
-</file>
-
-<file path=customXml/itemProps1.xml><?xml version="1.0" encoding="utf-8"?>
-<ds:datastoreItem xmlns:ds="http://schemas.openxmlformats.org/officeDocument/2006/customXml" ds:itemID="{B1977F7D-205B-4081-913C-38D41E755F92}">
-  <ds:schemaRefs>
-    <ds:schemaRef ds:uri="http://www.wps.cn/officeDocument/2013/wpsCustomData"/>
-  </ds:schemaRefs>
-</ds:datastoreItem>
 </file>